--- a/docs/Rapport+de+Projet+—+Deep+Learning+(Exo1+et+2).docx
+++ b/docs/Rapport+de+Projet+—+Deep+Learning+(Exo1+et+2).docx
@@ -80,7 +80,23 @@
         <w:rPr>
           <w:rStyle w:val="lev"/>
         </w:rPr>
-        <w:t>Moussa Mallé</w:t>
+        <w:t xml:space="preserve">Jean Fabrice </w:t>
+      </w:r>
+      <w:proofErr w:type="spellStart"/>
+      <w:r>
+        <w:rPr>
+          <w:b/>
+          <w:bCs/>
+        </w:rPr>
+        <w:t>Ouffoue</w:t>
+      </w:r>
+      <w:proofErr w:type="spellEnd"/>
+      <w:r>
+        <w:rPr>
+          <w:b/>
+          <w:bCs/>
+        </w:rPr>
+        <w:t> </w:t>
       </w:r>
     </w:p>
     <w:p>
@@ -93,9 +109,10 @@
       </w:pPr>
       <w:r>
         <w:rPr>
-          <w:rStyle w:val="lev"/>
-        </w:rPr>
-        <w:t>Jean Fabrice</w:t>
+          <w:b/>
+          <w:bCs/>
+        </w:rPr>
+        <w:t>Moussa Mallé</w:t>
       </w:r>
     </w:p>
     <w:p>
@@ -123,7 +140,15 @@
         <w:pStyle w:val="NormalWeb"/>
       </w:pPr>
       <w:r>
-        <w:t>Ce projet constitue une évaluation de fin de module en Deep Learning. L'objectif était de concevoir, entraîner, évaluer et déployer deux modèles de classification d'images à l’aide de réseaux de neurones convolutionnels (CNN) sur des jeux de données concrets.</w:t>
+        <w:t xml:space="preserve">Ce projet constitue une évaluation de fin de module en Deep Learning. L'objectif était de concevoir, entraîner, évaluer et déployer deux modèles de classification d'images à l’aide de réseaux de neurones </w:t>
+      </w:r>
+      <w:proofErr w:type="spellStart"/>
+      <w:r>
+        <w:t>convolutionnels</w:t>
+      </w:r>
+      <w:proofErr w:type="spellEnd"/>
+      <w:r>
+        <w:t xml:space="preserve"> (CNN) sur des jeux de données concrets.</w:t>
       </w:r>
     </w:p>
     <w:p>
@@ -221,8 +246,21 @@
         <w:divId w:val="852692599"/>
       </w:pPr>
       <w:r>
-        <w:t>│   │   └── app/           # Application Gradio / Streamlit</w:t>
-      </w:r>
+        <w:t xml:space="preserve">│   │   └── app/           # Application </w:t>
+      </w:r>
+      <w:proofErr w:type="spellStart"/>
+      <w:r>
+        <w:t>Gradio</w:t>
+      </w:r>
+      <w:proofErr w:type="spellEnd"/>
+      <w:r>
+        <w:t xml:space="preserve"> / </w:t>
+      </w:r>
+      <w:proofErr w:type="spellStart"/>
+      <w:r>
+        <w:t>Streamlit</w:t>
+      </w:r>
+      <w:proofErr w:type="spellEnd"/>
     </w:p>
     <w:p>
       <w:pPr>
@@ -257,8 +295,26 @@
         <w:divId w:val="852692599"/>
       </w:pPr>
       <w:r>
-        <w:t>├── .gradio/               # Config Gradio</w:t>
-      </w:r>
+        <w:t>├─</w:t>
+      </w:r>
+      <w:proofErr w:type="gramStart"/>
+      <w:r>
+        <w:t>─ .</w:t>
+      </w:r>
+      <w:proofErr w:type="spellStart"/>
+      <w:r>
+        <w:t>gradio</w:t>
+      </w:r>
+      <w:proofErr w:type="spellEnd"/>
+      <w:proofErr w:type="gramEnd"/>
+      <w:r>
+        <w:t xml:space="preserve">/               # Config </w:t>
+      </w:r>
+      <w:proofErr w:type="spellStart"/>
+      <w:r>
+        <w:t>Gradio</w:t>
+      </w:r>
+      <w:proofErr w:type="spellEnd"/>
     </w:p>
     <w:p>
       <w:pPr>
@@ -266,7 +322,36 @@
         <w:divId w:val="852692599"/>
       </w:pPr>
       <w:r>
-        <w:t>├── .vscode/, .ssh/        # Configs dev</w:t>
+        <w:t>├─</w:t>
+      </w:r>
+      <w:proofErr w:type="gramStart"/>
+      <w:r>
+        <w:t>─ .</w:t>
+      </w:r>
+      <w:proofErr w:type="spellStart"/>
+      <w:r>
+        <w:t>vscode</w:t>
+      </w:r>
+      <w:proofErr w:type="spellEnd"/>
+      <w:proofErr w:type="gramEnd"/>
+      <w:r>
+        <w:t>/, .</w:t>
+      </w:r>
+      <w:proofErr w:type="spellStart"/>
+      <w:r>
+        <w:t>ssh</w:t>
+      </w:r>
+      <w:proofErr w:type="spellEnd"/>
+      <w:r>
+        <w:t xml:space="preserve">/        # </w:t>
+      </w:r>
+      <w:proofErr w:type="spellStart"/>
+      <w:r>
+        <w:t>Configs</w:t>
+      </w:r>
+      <w:proofErr w:type="spellEnd"/>
+      <w:r>
+        <w:t xml:space="preserve"> dev</w:t>
       </w:r>
     </w:p>
     <w:p>
@@ -394,7 +479,15 @@
         <w:t>Type</w:t>
       </w:r>
       <w:r>
-        <w:t xml:space="preserve"> : CNN simple (Conv2D, MaxPooling, Dense)</w:t>
+        <w:t xml:space="preserve"> : CNN simple (Conv2D, </w:t>
+      </w:r>
+      <w:proofErr w:type="spellStart"/>
+      <w:r>
+        <w:t>MaxPooling</w:t>
+      </w:r>
+      <w:proofErr w:type="spellEnd"/>
+      <w:r>
+        <w:t>, Dense)</w:t>
       </w:r>
     </w:p>
     <w:p>
@@ -409,8 +502,16 @@
         <w:rPr>
           <w:rStyle w:val="lev"/>
         </w:rPr>
-        <w:t>Input shape</w:t>
-      </w:r>
+        <w:t xml:space="preserve">Input </w:t>
+      </w:r>
+      <w:proofErr w:type="spellStart"/>
+      <w:r>
+        <w:rPr>
+          <w:rStyle w:val="lev"/>
+        </w:rPr>
+        <w:t>shape</w:t>
+      </w:r>
+      <w:proofErr w:type="spellEnd"/>
       <w:r>
         <w:t xml:space="preserve"> : </w:t>
       </w:r>
@@ -467,12 +568,14 @@
           <w:numId w:val="3"/>
         </w:numPr>
       </w:pPr>
+      <w:proofErr w:type="spellStart"/>
       <w:r>
         <w:rPr>
           <w:rStyle w:val="lev"/>
         </w:rPr>
         <w:t>Accuracy</w:t>
       </w:r>
+      <w:proofErr w:type="spellEnd"/>
       <w:r>
         <w:t xml:space="preserve"> d'entraînement : </w:t>
       </w:r>
@@ -491,12 +594,14 @@
           <w:numId w:val="3"/>
         </w:numPr>
       </w:pPr>
+      <w:proofErr w:type="spellStart"/>
       <w:r>
         <w:rPr>
           <w:rStyle w:val="lev"/>
         </w:rPr>
         <w:t>Accuracy</w:t>
       </w:r>
+      <w:proofErr w:type="spellEnd"/>
       <w:r>
         <w:t xml:space="preserve"> de test : </w:t>
       </w:r>
@@ -518,12 +623,28 @@
       <w:r>
         <w:t xml:space="preserve">Courbes </w:t>
       </w:r>
+      <w:proofErr w:type="spellStart"/>
       <w:r>
         <w:rPr>
           <w:rStyle w:val="CodeHTML"/>
         </w:rPr>
-        <w:t>loss/accuracy</w:t>
-      </w:r>
+        <w:t>loss</w:t>
+      </w:r>
+      <w:proofErr w:type="spellEnd"/>
+      <w:r>
+        <w:rPr>
+          <w:rStyle w:val="CodeHTML"/>
+        </w:rPr>
+        <w:t>/</w:t>
+      </w:r>
+      <w:proofErr w:type="spellStart"/>
+      <w:r>
+        <w:rPr>
+          <w:rStyle w:val="CodeHTML"/>
+        </w:rPr>
+        <w:t>accuracy</w:t>
+      </w:r>
+      <w:proofErr w:type="spellEnd"/>
       <w:r>
         <w:t xml:space="preserve"> incluses dans les notebooks</w:t>
       </w:r>
@@ -559,21 +680,25 @@
       <w:r>
         <w:t xml:space="preserve">Application </w:t>
       </w:r>
+      <w:proofErr w:type="spellStart"/>
       <w:r>
         <w:rPr>
           <w:rStyle w:val="lev"/>
         </w:rPr>
         <w:t>Gradio</w:t>
       </w:r>
+      <w:proofErr w:type="spellEnd"/>
       <w:r>
         <w:t xml:space="preserve"> et </w:t>
       </w:r>
+      <w:proofErr w:type="spellStart"/>
       <w:r>
         <w:rPr>
           <w:rStyle w:val="lev"/>
         </w:rPr>
         <w:t>Streamlit</w:t>
       </w:r>
+      <w:proofErr w:type="spellEnd"/>
       <w:r>
         <w:t xml:space="preserve"> disponibles :</w:t>
       </w:r>
@@ -611,8 +736,13 @@
         <w:t>gradio_app.py</w:t>
       </w:r>
       <w:r>
-        <w:t xml:space="preserve"> → Interface web Gradio</w:t>
-      </w:r>
+        <w:t xml:space="preserve"> → Interface web </w:t>
+      </w:r>
+      <w:proofErr w:type="spellStart"/>
+      <w:r>
+        <w:t>Gradio</w:t>
+      </w:r>
+      <w:proofErr w:type="spellEnd"/>
     </w:p>
     <w:p>
       <w:pPr>
@@ -629,8 +759,13 @@
         <w:t>streamlit_app.py</w:t>
       </w:r>
       <w:r>
-        <w:t xml:space="preserve"> → Interface Streamlit</w:t>
-      </w:r>
+        <w:t xml:space="preserve"> → Interface </w:t>
+      </w:r>
+      <w:proofErr w:type="spellStart"/>
+      <w:r>
+        <w:t>Streamlit</w:t>
+      </w:r>
+      <w:proofErr w:type="spellEnd"/>
     </w:p>
     <w:p>
       <w:pPr>
@@ -709,7 +844,7 @@
           <w:rFonts w:eastAsia="Times New Roman"/>
         </w:rPr>
         <w:pict>
-          <v:rect id="_x0000_i1028" style="width:0;height:1.5pt" o:hralign="center" o:hrstd="t" o:hr="t" fillcolor="#a0a0a0" stroked="f"/>
+          <v:rect id="_x0000_i1027" style="width:0;height:1.5pt" o:hralign="center" o:hrstd="t" o:hr="t" fillcolor="#a0a0a0" stroked="f"/>
         </w:pict>
       </w:r>
     </w:p>
@@ -811,8 +946,16 @@
         <w:rPr>
           <w:rStyle w:val="lev"/>
         </w:rPr>
-        <w:t>Input shape</w:t>
-      </w:r>
+        <w:t xml:space="preserve">Input </w:t>
+      </w:r>
+      <w:proofErr w:type="spellStart"/>
+      <w:r>
+        <w:rPr>
+          <w:rStyle w:val="lev"/>
+        </w:rPr>
+        <w:t>shape</w:t>
+      </w:r>
+      <w:proofErr w:type="spellEnd"/>
       <w:r>
         <w:t xml:space="preserve"> : </w:t>
       </w:r>
@@ -863,12 +1006,14 @@
           <w:numId w:val="6"/>
         </w:numPr>
       </w:pPr>
+      <w:proofErr w:type="spellStart"/>
       <w:r>
         <w:rPr>
           <w:rStyle w:val="lev"/>
         </w:rPr>
         <w:t>Accuracy</w:t>
       </w:r>
+      <w:proofErr w:type="spellEnd"/>
       <w:r>
         <w:t xml:space="preserve"> d'entraînement : </w:t>
       </w:r>
@@ -887,12 +1032,14 @@
           <w:numId w:val="6"/>
         </w:numPr>
       </w:pPr>
+      <w:proofErr w:type="spellStart"/>
       <w:r>
         <w:rPr>
           <w:rStyle w:val="lev"/>
         </w:rPr>
         <w:t>Accuracy</w:t>
       </w:r>
+      <w:proofErr w:type="spellEnd"/>
       <w:r>
         <w:t xml:space="preserve"> de test : </w:t>
       </w:r>
@@ -1003,7 +1150,7 @@
           <w:rFonts w:eastAsia="Times New Roman"/>
         </w:rPr>
         <w:pict>
-          <v:rect id="_x0000_i1029" style="width:0;height:1.5pt" o:hralign="center" o:hrstd="t" o:hr="t" fillcolor="#a0a0a0" stroked="f"/>
+          <v:rect id="_x0000_i1028" style="width:0;height:1.5pt" o:hralign="center" o:hrstd="t" o:hr="t" fillcolor="#a0a0a0" stroked="f"/>
         </w:pict>
       </w:r>
     </w:p>
@@ -1164,7 +1311,7 @@
           <w:rFonts w:eastAsia="Times New Roman"/>
         </w:rPr>
         <w:pict>
-          <v:rect id="_x0000_i1031" style="width:0;height:1.5pt" o:hralign="center" o:hrstd="t" o:hr="t" fillcolor="#a0a0a0" stroked="f"/>
+          <v:rect id="_x0000_i1029" style="width:0;height:1.5pt" o:hralign="center" o:hrstd="t" o:hr="t" fillcolor="#a0a0a0" stroked="f"/>
         </w:pict>
       </w:r>
     </w:p>
@@ -1221,8 +1368,21 @@
         <w:t>Framework Deep Learning</w:t>
       </w:r>
       <w:r>
-        <w:t xml:space="preserve"> : TensorFlow / Keras</w:t>
-      </w:r>
+        <w:t xml:space="preserve"> : </w:t>
+      </w:r>
+      <w:proofErr w:type="spellStart"/>
+      <w:r>
+        <w:t>TensorFlow</w:t>
+      </w:r>
+      <w:proofErr w:type="spellEnd"/>
+      <w:r>
+        <w:t xml:space="preserve"> / </w:t>
+      </w:r>
+      <w:proofErr w:type="spellStart"/>
+      <w:r>
+        <w:t>Keras</w:t>
+      </w:r>
+      <w:proofErr w:type="spellEnd"/>
     </w:p>
     <w:p>
       <w:pPr>
@@ -1239,8 +1399,21 @@
         <w:t>Interface UI</w:t>
       </w:r>
       <w:r>
-        <w:t xml:space="preserve"> : Gradio, Streamlit</w:t>
-      </w:r>
+        <w:t xml:space="preserve"> : </w:t>
+      </w:r>
+      <w:proofErr w:type="spellStart"/>
+      <w:r>
+        <w:t>Gradio</w:t>
+      </w:r>
+      <w:proofErr w:type="spellEnd"/>
+      <w:r>
+        <w:t xml:space="preserve">, </w:t>
+      </w:r>
+      <w:proofErr w:type="spellStart"/>
+      <w:r>
+        <w:t>Streamlit</w:t>
+      </w:r>
+      <w:proofErr w:type="spellEnd"/>
     </w:p>
     <w:p>
       <w:pPr>
@@ -1257,7 +1430,15 @@
         <w:t>Environnement</w:t>
       </w:r>
       <w:r>
-        <w:t xml:space="preserve"> : VS Code, Jupyter Notebook</w:t>
+        <w:t xml:space="preserve"> : VS Code, </w:t>
+      </w:r>
+      <w:proofErr w:type="spellStart"/>
+      <w:r>
+        <w:t>Jupyter</w:t>
+      </w:r>
+      <w:proofErr w:type="spellEnd"/>
+      <w:r>
+        <w:t xml:space="preserve"> Notebook</w:t>
       </w:r>
     </w:p>
     <w:p>
@@ -1289,7 +1470,7 @@
           <w:rFonts w:eastAsia="Times New Roman"/>
         </w:rPr>
         <w:pict>
-          <v:rect id="_x0000_i1032" style="width:0;height:1.5pt" o:hralign="center" o:hrstd="t" o:hr="t" fillcolor="#a0a0a0" stroked="f"/>
+          <v:rect id="_x0000_i1030" style="width:0;height:1.5pt" o:hralign="center" o:hrstd="t" o:hr="t" fillcolor="#a0a0a0" stroked="f"/>
         </w:pict>
       </w:r>
     </w:p>
@@ -1322,7 +1503,23 @@
         </w:numPr>
       </w:pPr>
       <w:r>
-        <w:t>Ajustement des dimensions d’entrée (reshape, resize)</w:t>
+        <w:t>Ajustement des dimensions d’entrée (</w:t>
+      </w:r>
+      <w:proofErr w:type="spellStart"/>
+      <w:r>
+        <w:t>reshape</w:t>
+      </w:r>
+      <w:proofErr w:type="spellEnd"/>
+      <w:r>
+        <w:t xml:space="preserve">, </w:t>
+      </w:r>
+      <w:proofErr w:type="spellStart"/>
+      <w:r>
+        <w:t>resize</w:t>
+      </w:r>
+      <w:proofErr w:type="spellEnd"/>
+      <w:r>
+        <w:t>)</w:t>
       </w:r>
     </w:p>
     <w:p>
@@ -1346,8 +1543,29 @@
         </w:numPr>
       </w:pPr>
       <w:r>
-        <w:t>Compatibilité entre TensorFlow, Gradio et Streamlit</w:t>
-      </w:r>
+        <w:t xml:space="preserve">Compatibilité entre </w:t>
+      </w:r>
+      <w:proofErr w:type="spellStart"/>
+      <w:r>
+        <w:t>TensorFlow</w:t>
+      </w:r>
+      <w:proofErr w:type="spellEnd"/>
+      <w:r>
+        <w:t xml:space="preserve">, </w:t>
+      </w:r>
+      <w:proofErr w:type="spellStart"/>
+      <w:r>
+        <w:t>Gradio</w:t>
+      </w:r>
+      <w:proofErr w:type="spellEnd"/>
+      <w:r>
+        <w:t xml:space="preserve"> et </w:t>
+      </w:r>
+      <w:proofErr w:type="spellStart"/>
+      <w:r>
+        <w:t>Streamlit</w:t>
+      </w:r>
+      <w:proofErr w:type="spellEnd"/>
     </w:p>
     <w:p>
       <w:pPr>
@@ -1360,7 +1578,7 @@
           <w:rFonts w:eastAsia="Times New Roman"/>
         </w:rPr>
         <w:pict>
-          <v:rect id="_x0000_i1033" style="width:0;height:1.5pt" o:hralign="center" o:hrstd="t" o:hr="t" fillcolor="#a0a0a0" stroked="f"/>
+          <v:rect id="_x0000_i1031" style="width:0;height:1.5pt" o:hralign="center" o:hrstd="t" o:hr="t" fillcolor="#a0a0a0" stroked="f"/>
         </w:pict>
       </w:r>
     </w:p>
@@ -1400,12 +1618,14 @@
           <w:numId w:val="11"/>
         </w:numPr>
       </w:pPr>
+      <w:proofErr w:type="gramStart"/>
       <w:r>
         <w:rPr>
           <w:rStyle w:val="lev"/>
         </w:rPr>
         <w:t>entraînés</w:t>
       </w:r>
+      <w:proofErr w:type="gramEnd"/>
     </w:p>
     <w:p>
       <w:pPr>
@@ -1415,12 +1635,14 @@
           <w:numId w:val="11"/>
         </w:numPr>
       </w:pPr>
+      <w:proofErr w:type="gramStart"/>
       <w:r>
         <w:rPr>
           <w:rStyle w:val="lev"/>
         </w:rPr>
         <w:t>évalués</w:t>
       </w:r>
+      <w:proofErr w:type="gramEnd"/>
     </w:p>
     <w:p>
       <w:pPr>
@@ -1430,12 +1652,14 @@
           <w:numId w:val="11"/>
         </w:numPr>
       </w:pPr>
+      <w:proofErr w:type="gramStart"/>
       <w:r>
         <w:rPr>
           <w:rStyle w:val="lev"/>
         </w:rPr>
         <w:t>déployés</w:t>
       </w:r>
+      <w:proofErr w:type="gramEnd"/>
       <w:r>
         <w:br/>
         <w:t>via des interfaces simples et accessibles.</w:t>
@@ -1482,7 +1706,23 @@
         </w:numPr>
       </w:pPr>
       <w:r>
-        <w:t>Déploiement d’applications IA (Gradio / Streamlit)</w:t>
+        <w:t>Déploiement d’applications IA (</w:t>
+      </w:r>
+      <w:proofErr w:type="spellStart"/>
+      <w:r>
+        <w:t>Gradio</w:t>
+      </w:r>
+      <w:proofErr w:type="spellEnd"/>
+      <w:r>
+        <w:t xml:space="preserve"> / </w:t>
+      </w:r>
+      <w:proofErr w:type="spellStart"/>
+      <w:r>
+        <w:t>Streamlit</w:t>
+      </w:r>
+      <w:proofErr w:type="spellEnd"/>
+      <w:r>
+        <w:t>)</w:t>
       </w:r>
     </w:p>
     <w:p>
@@ -1496,7 +1736,7 @@
           <w:rFonts w:eastAsia="Times New Roman"/>
         </w:rPr>
         <w:pict>
-          <v:rect id="_x0000_i1034" style="width:0;height:1.5pt" o:hralign="center" o:hrstd="t" o:hr="t" fillcolor="#a0a0a0" stroked="f"/>
+          <v:rect id="_x0000_i1032" style="width:0;height:1.5pt" o:hralign="center" o:hrstd="t" o:hr="t" fillcolor="#a0a0a0" stroked="f"/>
         </w:pict>
       </w:r>
     </w:p>
@@ -1555,28 +1795,7 @@
         </w:numPr>
       </w:pPr>
       <w:r>
-        <w:rPr>
-          <w:rFonts w:ascii="Segoe UI Emoji" w:hAnsi="Segoe UI Emoji" w:cs="Segoe UI Emoji"/>
-        </w:rPr>
-        <w:t>📘</w:t>
-      </w:r>
-      <w:r>
-        <w:t xml:space="preserve"> Notebook d'entraînement : </w:t>
-      </w:r>
-      <w:r>
-        <w:rPr>
-          <w:rStyle w:val="CodeHTML"/>
-        </w:rPr>
-        <w:t>notebooks/exo1.ipynb</w:t>
-      </w:r>
-      <w:r>
-        <w:t xml:space="preserve">, </w:t>
-      </w:r>
-      <w:r>
-        <w:rPr>
-          <w:rStyle w:val="CodeHTML"/>
-        </w:rPr>
-        <w:t>exo2.ipynb</w:t>
+        <w:t xml:space="preserve">Lien de l’application : </w:t>
       </w:r>
     </w:p>
     <w:p>
@@ -1591,6 +1810,39 @@
         <w:rPr>
           <w:rFonts w:ascii="Segoe UI Emoji" w:hAnsi="Segoe UI Emoji" w:cs="Segoe UI Emoji"/>
         </w:rPr>
+        <w:t>📘</w:t>
+      </w:r>
+      <w:r>
+        <w:t xml:space="preserve"> Notebook d'entraînement : </w:t>
+      </w:r>
+      <w:r>
+        <w:rPr>
+          <w:rStyle w:val="CodeHTML"/>
+        </w:rPr>
+        <w:t>notebooks/exo1.ipynb</w:t>
+      </w:r>
+      <w:r>
+        <w:t xml:space="preserve">, </w:t>
+      </w:r>
+      <w:r>
+        <w:rPr>
+          <w:rStyle w:val="CodeHTML"/>
+        </w:rPr>
+        <w:t>exo2.ipynb</w:t>
+      </w:r>
+    </w:p>
+    <w:p>
+      <w:pPr>
+        <w:pStyle w:val="NormalWeb"/>
+        <w:numPr>
+          <w:ilvl w:val="0"/>
+          <w:numId w:val="13"/>
+        </w:numPr>
+      </w:pPr>
+      <w:r>
+        <w:rPr>
+          <w:rFonts w:ascii="Segoe UI Emoji" w:hAnsi="Segoe UI Emoji" w:cs="Segoe UI Emoji"/>
+        </w:rPr>
         <w:t>📦</w:t>
       </w:r>
       <w:r>
@@ -1614,7 +1866,7 @@
           <w:rFonts w:eastAsia="Times New Roman"/>
         </w:rPr>
         <w:pict>
-          <v:rect id="_x0000_i1035" style="width:0;height:1.5pt" o:hralign="center" o:hrstd="t" o:hr="t" fillcolor="#a0a0a0" stroked="f"/>
+          <v:rect id="_x0000_i1033" style="width:0;height:1.5pt" o:hralign="center" o:hrstd="t" o:hr="t" fillcolor="#a0a0a0" stroked="f"/>
         </w:pict>
       </w:r>
     </w:p>
@@ -4062,7 +4314,6 @@
   <w:style w:type="character" w:default="1" w:styleId="Policepardfaut">
     <w:name w:val="Default Paragraph Font"/>
     <w:uiPriority w:val="1"/>
-    <w:semiHidden/>
     <w:unhideWhenUsed/>
   </w:style>
   <w:style w:type="table" w:default="1" w:styleId="TableauNormal">
